--- a/Shader/PowerXXX/PowerMeshId/Docs/MeshId网格制作说明.docx
+++ b/Shader/PowerXXX/PowerMeshId/Docs/MeshId网格制作说明.docx
@@ -378,139 +378,19 @@
         <w:t>点击create,完成</w:t>
       </w:r>
     </w:p>
-    <w:p/>
     <w:p>
       <w:pPr>
-        <w:rPr>
-          <w:b/>
-        </w:rPr>
+        <w:ind w:firstLine="420"/>
       </w:pPr>
       <w:r>
         <w:rPr>
-          <w:rFonts w:hint="eastAsia"/>
-          <w:b/>
-        </w:rPr>
-        <w:t>2</w:t>
-      </w:r>
-      <w:r>
-        <w:rPr>
-          <w:b/>
-        </w:rPr>
-        <w:t xml:space="preserve"> </w:t>
-      </w:r>
-      <w:r>
-        <w:rPr>
-          <w:rFonts w:hint="eastAsia"/>
-          <w:b/>
-        </w:rPr>
-        <w:t>制作T</w:t>
-      </w:r>
-      <w:r>
-        <w:rPr>
-          <w:b/>
-        </w:rPr>
-        <w:t>exture2DA</w:t>
-      </w:r>
-      <w:r>
-        <w:rPr>
-          <w:rFonts w:hint="eastAsia"/>
-          <w:b/>
-        </w:rPr>
-        <w:t>rray</w:t>
-      </w:r>
-    </w:p>
-    <w:p>
-      <w:pPr>
-        <w:rPr>
-          <w:b/>
-        </w:rPr>
-      </w:pPr>
-      <w:r>
-        <w:rPr>
-          <w:b/>
-        </w:rPr>
-        <w:tab/>
-        <w:t>T</w:t>
-      </w:r>
-      <w:r>
-        <w:rPr>
-          <w:rFonts w:hint="eastAsia"/>
-          <w:b/>
-        </w:rPr>
-        <w:t>exture</w:t>
-      </w:r>
-      <w:r>
-        <w:rPr>
-          <w:b/>
-        </w:rPr>
-        <w:t>2DA</w:t>
-      </w:r>
-      <w:r>
-        <w:rPr>
-          <w:rFonts w:hint="eastAsia"/>
-          <w:b/>
-        </w:rPr>
-        <w:t>rray可以将多个T</w:t>
-      </w:r>
-      <w:r>
-        <w:rPr>
-          <w:b/>
-        </w:rPr>
-        <w:t>exture2D</w:t>
-      </w:r>
-      <w:r>
-        <w:rPr>
-          <w:rFonts w:hint="eastAsia"/>
-          <w:b/>
-        </w:rPr>
-        <w:t>对象合并为一个纹理对象.</w:t>
-      </w:r>
-    </w:p>
-    <w:p>
-      <w:r>
-        <w:tab/>
-      </w:r>
-      <w:r>
-        <w:t>H</w:t>
-      </w:r>
-      <w:r>
-        <w:rPr>
-          <w:rFonts w:hint="eastAsia"/>
-        </w:rPr>
-        <w:t xml:space="preserve">ierarchy节点添加 </w:t>
-      </w:r>
-      <w:r>
-        <w:t>Tex2DA</w:t>
-      </w:r>
-      <w:r>
-        <w:rPr>
-          <w:rFonts w:hint="eastAsia"/>
-        </w:rPr>
-        <w:t>rray</w:t>
-      </w:r>
-      <w:r>
-        <w:t>C</w:t>
-      </w:r>
-      <w:r>
-        <w:rPr>
-          <w:rFonts w:hint="eastAsia"/>
-        </w:rPr>
-        <w:t>reator组件</w:t>
-      </w:r>
-    </w:p>
-    <w:p>
-      <w:r>
-        <w:tab/>
-      </w:r>
-      <w:r>
-        <w:rPr>
           <w:noProof/>
         </w:rPr>
         <w:drawing>
-          <wp:inline distT="0" distB="0" distL="0" distR="0" wp14:anchorId="549E94D2" wp14:editId="1C102FF1">
-            <wp:extent cx="4616312" cy="1883391"/>
-            <wp:effectExtent l="0" t="0" r="0" b="3175"/>
-            <wp:docPr id="2" name="图片 2"/>
+          <wp:inline distT="0" distB="0" distL="0" distR="0" wp14:anchorId="148A77EA" wp14:editId="12B43746">
+            <wp:extent cx="5772915" cy="3357349"/>
+            <wp:effectExtent l="0" t="0" r="0" b="0"/>
+            <wp:docPr id="4" name="图片 4"/>
             <wp:cNvGraphicFramePr>
               <a:graphicFrameLocks xmlns:a="http://schemas.openxmlformats.org/drawingml/2006/main" noChangeAspect="1"/>
             </wp:cNvGraphicFramePr>
@@ -530,6 +410,186 @@
                   <pic:spPr>
                     <a:xfrm>
                       <a:off x="0" y="0"/>
+                      <a:ext cx="5785052" cy="3364407"/>
+                    </a:xfrm>
+                    <a:prstGeom prst="rect">
+                      <a:avLst/>
+                    </a:prstGeom>
+                  </pic:spPr>
+                </pic:pic>
+              </a:graphicData>
+            </a:graphic>
+          </wp:inline>
+        </w:drawing>
+      </w:r>
+    </w:p>
+    <w:p>
+      <w:pPr>
+        <w:ind w:firstLine="420"/>
+        <w:rPr>
+          <w:rFonts w:hint="eastAsia"/>
+        </w:rPr>
+      </w:pPr>
+      <w:r>
+        <w:rPr>
+          <w:rFonts w:hint="eastAsia"/>
+        </w:rPr>
+        <w:t>将在目标目录下,建立好对应的prefab</w:t>
+      </w:r>
+      <w:bookmarkStart w:id="0" w:name="_GoBack"/>
+      <w:bookmarkEnd w:id="0"/>
+    </w:p>
+    <w:p>
+      <w:pPr>
+        <w:rPr>
+          <w:b/>
+        </w:rPr>
+      </w:pPr>
+      <w:r>
+        <w:rPr>
+          <w:rFonts w:hint="eastAsia"/>
+          <w:b/>
+        </w:rPr>
+        <w:t>2</w:t>
+      </w:r>
+      <w:r>
+        <w:rPr>
+          <w:b/>
+        </w:rPr>
+        <w:t xml:space="preserve"> </w:t>
+      </w:r>
+      <w:r>
+        <w:rPr>
+          <w:rFonts w:hint="eastAsia"/>
+          <w:b/>
+        </w:rPr>
+        <w:t>制作T</w:t>
+      </w:r>
+      <w:r>
+        <w:rPr>
+          <w:b/>
+        </w:rPr>
+        <w:t>exture2DA</w:t>
+      </w:r>
+      <w:r>
+        <w:rPr>
+          <w:rFonts w:hint="eastAsia"/>
+          <w:b/>
+        </w:rPr>
+        <w:t>rray</w:t>
+      </w:r>
+    </w:p>
+    <w:p>
+      <w:pPr>
+        <w:rPr>
+          <w:b/>
+        </w:rPr>
+      </w:pPr>
+      <w:r>
+        <w:rPr>
+          <w:b/>
+        </w:rPr>
+        <w:tab/>
+        <w:t>T</w:t>
+      </w:r>
+      <w:r>
+        <w:rPr>
+          <w:rFonts w:hint="eastAsia"/>
+          <w:b/>
+        </w:rPr>
+        <w:t>exture</w:t>
+      </w:r>
+      <w:r>
+        <w:rPr>
+          <w:b/>
+        </w:rPr>
+        <w:t>2DA</w:t>
+      </w:r>
+      <w:r>
+        <w:rPr>
+          <w:rFonts w:hint="eastAsia"/>
+          <w:b/>
+        </w:rPr>
+        <w:t>rray可以将多个T</w:t>
+      </w:r>
+      <w:r>
+        <w:rPr>
+          <w:b/>
+        </w:rPr>
+        <w:t>exture2D</w:t>
+      </w:r>
+      <w:r>
+        <w:rPr>
+          <w:rFonts w:hint="eastAsia"/>
+          <w:b/>
+        </w:rPr>
+        <w:t>对象合并为一个纹理对象.</w:t>
+      </w:r>
+    </w:p>
+    <w:p>
+      <w:r>
+        <w:tab/>
+      </w:r>
+      <w:r>
+        <w:t>H</w:t>
+      </w:r>
+      <w:r>
+        <w:rPr>
+          <w:rFonts w:hint="eastAsia"/>
+        </w:rPr>
+        <w:t xml:space="preserve">ierarchy节点添加 </w:t>
+      </w:r>
+      <w:r>
+        <w:t>Tex2DA</w:t>
+      </w:r>
+      <w:r>
+        <w:rPr>
+          <w:rFonts w:hint="eastAsia"/>
+        </w:rPr>
+        <w:t>rray</w:t>
+      </w:r>
+      <w:r>
+        <w:t>C</w:t>
+      </w:r>
+      <w:r>
+        <w:rPr>
+          <w:rFonts w:hint="eastAsia"/>
+        </w:rPr>
+        <w:t>reator组件</w:t>
+      </w:r>
+    </w:p>
+    <w:p>
+      <w:r>
+        <w:tab/>
+      </w:r>
+      <w:r>
+        <w:rPr>
+          <w:noProof/>
+        </w:rPr>
+        <w:drawing>
+          <wp:inline distT="0" distB="0" distL="0" distR="0" wp14:anchorId="549E94D2" wp14:editId="1C102FF1">
+            <wp:extent cx="4616312" cy="1883391"/>
+            <wp:effectExtent l="0" t="0" r="0" b="3175"/>
+            <wp:docPr id="2" name="图片 2"/>
+            <wp:cNvGraphicFramePr>
+              <a:graphicFrameLocks xmlns:a="http://schemas.openxmlformats.org/drawingml/2006/main" noChangeAspect="1"/>
+            </wp:cNvGraphicFramePr>
+            <a:graphic xmlns:a="http://schemas.openxmlformats.org/drawingml/2006/main">
+              <a:graphicData uri="http://schemas.openxmlformats.org/drawingml/2006/picture">
+                <pic:pic xmlns:pic="http://schemas.openxmlformats.org/drawingml/2006/picture">
+                  <pic:nvPicPr>
+                    <pic:cNvPr id="1" name=""/>
+                    <pic:cNvPicPr/>
+                  </pic:nvPicPr>
+                  <pic:blipFill>
+                    <a:blip r:embed="rId6"/>
+                    <a:stretch>
+                      <a:fillRect/>
+                    </a:stretch>
+                  </pic:blipFill>
+                  <pic:spPr>
+                    <a:xfrm>
+                      <a:off x="0" y="0"/>
                       <a:ext cx="4657192" cy="1900069"/>
                     </a:xfrm>
                     <a:prstGeom prst="rect">
@@ -760,8 +820,6 @@
       </w:r>
     </w:p>
     <w:p>
-      <w:bookmarkStart w:id="0" w:name="_GoBack"/>
-      <w:bookmarkEnd w:id="0"/>
       <w:r>
         <w:tab/>
       </w:r>
@@ -915,7 +973,7 @@
                     <pic:cNvPicPr/>
                   </pic:nvPicPr>
                   <pic:blipFill>
-                    <a:blip r:embed="rId6"/>
+                    <a:blip r:embed="rId7"/>
                     <a:stretch>
                       <a:fillRect/>
                     </a:stretch>
